--- a/CISC897/Assignments/Assignment2/Assignment2Task2 - Report Style.docx
+++ b/CISC897/Assignments/Assignment2/Assignment2Task2 - Report Style.docx
@@ -27,13 +27,13 @@
     </w:p>
     <w:p>
       <w:r>
-        <w:t xml:space="preserve">This paper is one which </w:t>
-      </w:r>
-      <w:r>
-        <w:t>investigates a clinical protocol for using spatially tracked ultrasound images to quantify scoliosis in terms of the Cobb angle.</w:t>
-      </w:r>
-      <w:r>
-        <w:t xml:space="preserve"> The Cobb angle is the gold-standard metric for quantify scoliosis. It is defined as the maximum angle between the end plates of any two vertebrae. They then refer to the health risks associated with using X-ray to determine the Cobb angle, and describe the work of others done to investigate alternative means of scoliosis quantification.</w:t>
+        <w:t xml:space="preserve">This paper is one which investigates a clinical protocol for using spatially tracked ultrasound to quantify scoliosis in terms of the Cobb angle. The Cobb angle </w:t>
+      </w:r>
+      <w:r>
+        <w:t>being</w:t>
+      </w:r>
+      <w:r>
+        <w:t xml:space="preserve"> the gold-standard metric for quantify scoliosis. It is defined as the maximum angle between the end plates of any two vertebrae. They refer to the health risks associated with using X-ray to determine the Cobb angle, and describe the work of others done to investigate alternative means of scoliosis quantification.</w:t>
       </w:r>
     </w:p>
     <w:p>
@@ -55,13 +55,7 @@
         <w:t xml:space="preserve"> </w:t>
       </w:r>
       <w:r>
-        <w:t xml:space="preserve">of the work presented in this paper. </w:t>
-      </w:r>
-      <w:r>
-        <w:t>At the time of their writing, no methods for scoliosis quantification have been implemented in clinical practice [Ungi2014].</w:t>
-      </w:r>
-      <w:r>
-        <w:t xml:space="preserve"> They investigate a new method for using spatially tracked ultrasound to locate spinal landmarks, and thereby quantify the curvature of the spine.</w:t>
+        <w:t>of the work presented in this paper. At the time of their writing, no methods for scoliosis quantification have been implemented in clinical practice [Ungi2014]. They investigate a new method for using spatially tracked ultrasound to locate spinal landmarks, and thereby quantify the curvature of the spine.</w:t>
       </w:r>
     </w:p>
     <w:p>
@@ -71,35 +65,23 @@
     </w:p>
     <w:p>
       <w:r>
-        <w:t xml:space="preserve">The context of the work is presented very well. It would be a challenge to present the relevant work more clearly </w:t>
-      </w:r>
-      <w:r>
-        <w:t>as bullet points</w:t>
-      </w:r>
-      <w:r>
-        <w:t xml:space="preserve">. It was slightly more difficult to extract the exact contribution of this work, as it is similar to </w:t>
-      </w:r>
-      <w:r>
-        <w:t>[Zheng2011]</w:t>
-      </w:r>
-      <w:r>
-        <w:t>, differing mainly in the typicality of the hardware used and orientation of the ultrasound probe. That is not to say their contribution did not become apparent with a moment taken to backtrack to the reference to the similar work I mentioned.</w:t>
-      </w:r>
-    </w:p>
-    <w:p>
-      <w:r>
-        <w:t>I will likely return to this paper for additional information. In addition to my supervisor being an author, it constitutes part of the foundation the work I plan to do; the skeletal landmarks demonstrated to be an accurate proxy to the Cobb angle are those which I intend to use as input to a neural network.</w:t>
-      </w:r>
-    </w:p>
-    <w:p>
-      <w:r>
-        <w:t xml:space="preserve">On a scale of 1 to 10, the difficulty in extracting the problem statement was about a 2 or a 3. The motivation for research into ultrasound imaging for scoliosis quantification was made clear early on, and as I said above, the context of related works is described very well. I hesitate to give it a 1 just because it didn’t explicitly differentiate itself from [Zheng2011], which is somewhat similar. This may speak more to my inexperience with reading academics papers than the writing. Even still, the distinction became apparent after a quick re-read of their description of </w:t>
-      </w:r>
-      <w:r>
-        <w:t>[Zheng2011]</w:t>
-      </w:r>
-      <w:r>
-        <w:t>.</w:t>
+        <w:t>The context of the work is presented very well. It would be a challenge to present the relevant work more clearly as bullet points. It was slightly more difficult to extract the exact contribution of this work, as it is similar to [Zheng2011], differing mainly in the typicality of the hardware used and orientation of the ultrasound probe. That is not to say their contribution did not become apparent with a moment taken to backtrack to the reference to the similar work I mentioned.</w:t>
+      </w:r>
+    </w:p>
+    <w:p>
+      <w:r>
+        <w:t>I will likely return to this paper for additional information. In addition to my supervisor being an author, it constitutes part of the foundation</w:t>
+      </w:r>
+      <w:r>
+        <w:t xml:space="preserve"> for</w:t>
+      </w:r>
+      <w:r>
+        <w:t xml:space="preserve"> the work I plan to do; the skeletal landmarks demonstrated to be an accurate proxy to the Cobb angle are those which I intend to use as input to a neural network.</w:t>
+      </w:r>
+    </w:p>
+    <w:p>
+      <w:r>
+        <w:t>On a scale of 1 to 10, the difficulty in extracting the problem statement was about a 2 or a 3. The motivation for research into ultrasound imaging for scoliosis quantification was made clear early on, and as I said above, the context of related works is described very well. I hesitate to give it a 1 just because it didn’t explicitly differentiate itself from [Zheng2011], which is somewhat similar. This may speak more to my inexperience with reading academics papers than the writing. Even still, the distinction became apparent after a quick re-read of their description of [Zheng2011].</w:t>
       </w:r>
     </w:p>
     <w:p/>
@@ -117,12 +99,36 @@
           <w:sz w:val="24"/>
         </w:rPr>
         <w:lastRenderedPageBreak/>
-        <w:t>First-pass report on: “A reliability and validity study for Scolioscan: a radiation-free scoliosis assessment system using 3D ultrasound imaging” by Zheng et al. in Scoliosis and Spinal Disorders 2016; Vol 11 (13)</w:t>
-      </w:r>
-    </w:p>
-    <w:p>
-      <w:r>
-        <w:t>Like the first paper, this one investigates the clinical applicability of another means of quantifying scoliosis with ultrasound, in particular, with the use of a new machine, the Scolioscan. Following what is apparently standard procedure for writing such a paper, they refer to the risks associated with repeated X-ray exposure during adolescence, and then describe other work motivated by these risks.</w:t>
+        <w:t xml:space="preserve">First-pass report on: “A reliability and validity study for </w:t>
+      </w:r>
+      <w:proofErr w:type="spellStart"/>
+      <w:r>
+        <w:rPr>
+          <w:b/>
+          <w:sz w:val="24"/>
+        </w:rPr>
+        <w:t>Scolioscan</w:t>
+      </w:r>
+      <w:proofErr w:type="spellEnd"/>
+      <w:r>
+        <w:rPr>
+          <w:b/>
+          <w:sz w:val="24"/>
+        </w:rPr>
+        <w:t>: a radiation-free scoliosis assessment system using 3D ultrasound imaging” by Zheng et al. in Scoliosis and Spinal Disorders 2016; Vol 11 (13)</w:t>
+      </w:r>
+    </w:p>
+    <w:p>
+      <w:r>
+        <w:t xml:space="preserve">Like the first paper, this one investigates the clinical applicability of another means of quantifying scoliosis with ultrasound, in particular, with the use of a new machine, the </w:t>
+      </w:r>
+      <w:proofErr w:type="spellStart"/>
+      <w:r>
+        <w:t>Scolioscan</w:t>
+      </w:r>
+      <w:proofErr w:type="spellEnd"/>
+      <w:r>
+        <w:t>. Following what is apparently standard procedure for writing such a paper, they refer to the risks associated with repeated X-ray exposure during adolescence, and then describe other work motivated by these risks.</w:t>
       </w:r>
     </w:p>
     <w:p>
@@ -147,7 +153,15 @@
     </w:p>
     <w:p>
       <w:r>
-        <w:t>This paper also describes their contribution as an assessment of a method for using ultrasound to quantify scoliosis in a clinical application, in this case, the Scolioscan.</w:t>
+        <w:t xml:space="preserve">This paper also describes their contribution as an assessment of a method for using ultrasound to quantify scoliosis in a clinical application, in this case, the </w:t>
+      </w:r>
+      <w:proofErr w:type="spellStart"/>
+      <w:r>
+        <w:t>Scolioscan</w:t>
+      </w:r>
+      <w:proofErr w:type="spellEnd"/>
+      <w:r>
+        <w:t>.</w:t>
       </w:r>
       <w:r>
         <w:t xml:space="preserve"> They examine intra and inter-operator variability, and the correlation between the machine’s output and the Cobb angle.</w:t>
@@ -155,29 +169,54 @@
     </w:p>
     <w:p>
       <w:r>
-        <w:t xml:space="preserve">Similarly to [Ungi2014], this paper makes no claims with which I am unfamiliar, much less disagree. </w:t>
-      </w:r>
-      <w:r>
-        <w:t>Bones are visible in ultrasound, and 3D deformation can be extracted from spatially tracked 2D images.</w:t>
-      </w:r>
-      <w:r>
-        <w:t xml:space="preserve"> I should not expect to see unexpected claims in a paper evaluating the effectiveness of a new machine which uses existing technologies for an existing purpose.</w:t>
-      </w:r>
-    </w:p>
-    <w:p>
-      <w:r>
-        <w:t>As does [Ungi2014]</w:t>
-      </w:r>
-      <w:r>
-        <w:t>,</w:t>
-      </w:r>
-      <w:r>
-        <w:t xml:space="preserve"> this paper effectively runs down the list of relevant work in the field in the Background section, making the state of the art clear. Their contribution is then easy to understand, as it is the assessment of this concrete machine. Since none of the listed references worked with this machine, the distinctness of their contribution was immediately apparent.</w:t>
-      </w:r>
-    </w:p>
-    <w:p>
-      <w:r>
-        <w:t>I will not likely return to this paper because it deals with the Scolioscan, a particular machine to which I do not have access and has no bearing on my project.</w:t>
+        <w:t>Similarly to [Ungi2014], this paper makes no claims with which I am unfamiliar, much less</w:t>
+      </w:r>
+      <w:r>
+        <w:t xml:space="preserve"> that I</w:t>
+      </w:r>
+      <w:r>
+        <w:t xml:space="preserve"> disagree</w:t>
+      </w:r>
+      <w:r>
+        <w:t xml:space="preserve"> with</w:t>
+      </w:r>
+      <w:r>
+        <w:t xml:space="preserve">. Bones are visible in ultrasound, and 3D deformation can be extracted from spatially tracked 2D images. I should not expect to see unexpected claims in a paper evaluating the effectiveness of a new machine which uses existing technologies for </w:t>
+      </w:r>
+      <w:r>
+        <w:t>the</w:t>
+      </w:r>
+      <w:r>
+        <w:t xml:space="preserve"> existing purpose</w:t>
+      </w:r>
+      <w:r>
+        <w:t xml:space="preserve"> of scoliosis quantification</w:t>
+      </w:r>
+      <w:r>
+        <w:t>.</w:t>
+      </w:r>
+    </w:p>
+    <w:p>
+      <w:r>
+        <w:t>As does [Ungi2014], this paper effectively runs down the list o</w:t>
+      </w:r>
+      <w:bookmarkStart w:id="0" w:name="_GoBack"/>
+      <w:bookmarkEnd w:id="0"/>
+      <w:r>
+        <w:t>f relevant work in the field in the Background section, making the state of the art clear. Their contribution is then easy to understand, as it is the assessment of this concrete machine. Since none of the listed references worked with this machine, the distinctness of their contribution was immediately apparent.</w:t>
+      </w:r>
+    </w:p>
+    <w:p>
+      <w:r>
+        <w:t xml:space="preserve">I will not likely return to this paper because it deals with the </w:t>
+      </w:r>
+      <w:proofErr w:type="spellStart"/>
+      <w:r>
+        <w:t>Scolioscan</w:t>
+      </w:r>
+      <w:proofErr w:type="spellEnd"/>
+      <w:r>
+        <w:t>, a particular machine to which I do not have access and has no bearing on my project.</w:t>
       </w:r>
     </w:p>
     <w:p>
@@ -185,7 +224,15 @@
         <w:t xml:space="preserve">This paper is more of a 1 or a 2 out of 10 in terms of the difficulty in extracting the problem statement and </w:t>
       </w:r>
       <w:r>
-        <w:t>the authors’ contributions. The motivation (the dangers of repetitive X-raying) is stated early on, the description of the context is clear and distinct, and their contribution is obvious since none of the sources in their background deal with the Scolioscan.</w:t>
+        <w:t xml:space="preserve">the authors’ contributions. The motivation (the dangers of repetitive X-raying) is stated early on, the description of the context is clear and distinct, and their contribution is obvious since none of the sources in their background deal with the </w:t>
+      </w:r>
+      <w:proofErr w:type="spellStart"/>
+      <w:r>
+        <w:t>Scolioscan</w:t>
+      </w:r>
+      <w:proofErr w:type="spellEnd"/>
+      <w:r>
+        <w:t>.</w:t>
       </w:r>
     </w:p>
     <w:p/>
@@ -210,59 +257,45 @@
     </w:p>
     <w:p>
       <w:r>
-        <w:t>[Al-</w:t>
-      </w:r>
+        <w:t>[Al-Aubaidi2013]</w:t>
+      </w:r>
+      <w:r>
+        <w:t xml:space="preserve"> </w:t>
+      </w:r>
+      <w:r>
+        <w:t>Al-</w:t>
+      </w:r>
+      <w:proofErr w:type="spellStart"/>
       <w:r>
         <w:t>Aubaidi</w:t>
       </w:r>
-      <w:r>
-        <w:t>2013]</w:t>
-      </w:r>
-      <w:r>
-        <w:t xml:space="preserve"> </w:t>
-      </w:r>
-      <w:r>
-        <w:t>Al-Aubaidi Z, Lebel D, Oudjhane K, Zeller R. T</w:t>
-      </w:r>
-      <w:r>
-        <w:t xml:space="preserve">hree-dimensional imaging of the </w:t>
-      </w:r>
-      <w:r>
-        <w:t xml:space="preserve">spine </w:t>
-      </w:r>
-      <w:r>
-        <w:tab/>
-      </w:r>
-      <w:r>
-        <w:t>us</w:t>
-      </w:r>
-      <w:r>
-        <w:t xml:space="preserve">ing the EOS </w:t>
-      </w:r>
-      <w:r>
-        <w:t>system: is it reli</w:t>
-      </w:r>
-      <w:r>
-        <w:t xml:space="preserve">able? A comparative study using </w:t>
-      </w:r>
-      <w:r>
-        <w:t xml:space="preserve">computed </w:t>
-      </w:r>
-      <w:r>
-        <w:t xml:space="preserve">tomography imaging. J </w:t>
-      </w:r>
-      <w:r>
-        <w:tab/>
-        <w:t xml:space="preserve">Pediatric </w:t>
-      </w:r>
-      <w:r>
-        <w:t>Orthopaedics B. 2013;</w:t>
-      </w:r>
-      <w:r>
-        <w:t xml:space="preserve"> </w:t>
-      </w:r>
-      <w:r>
-        <w:t>22:409–12.</w:t>
+      <w:proofErr w:type="spellEnd"/>
+      <w:r>
+        <w:t xml:space="preserve"> Z, </w:t>
+      </w:r>
+      <w:proofErr w:type="spellStart"/>
+      <w:r>
+        <w:t>Lebel</w:t>
+      </w:r>
+      <w:proofErr w:type="spellEnd"/>
+      <w:r>
+        <w:t xml:space="preserve"> D, </w:t>
+      </w:r>
+      <w:proofErr w:type="spellStart"/>
+      <w:r>
+        <w:t>Oudjhane</w:t>
+      </w:r>
+      <w:proofErr w:type="spellEnd"/>
+      <w:r>
+        <w:t xml:space="preserve"> K, Zeller R. Three-dimensional imaging of the spine </w:t>
+      </w:r>
+      <w:r>
+        <w:tab/>
+        <w:t xml:space="preserve">using the EOS system: is it reliable? A comparative study using computed tomography imaging. J </w:t>
+      </w:r>
+      <w:r>
+        <w:tab/>
+        <w:t>Pediatric Orthopaedics B. 2013; 22:409–12.</w:t>
       </w:r>
     </w:p>
     <w:p>
@@ -282,385 +315,259 @@
         <w:t xml:space="preserve"> </w:t>
       </w:r>
       <w:r>
-        <w:t>H. Using ultra</w:t>
-      </w:r>
-      <w:r>
-        <w:t>sound imaging to identify land</w:t>
-      </w:r>
-      <w:r>
-        <w:t xml:space="preserve">marks in vertebra </w:t>
-      </w:r>
-      <w:r>
-        <w:t xml:space="preserve">models </w:t>
-      </w:r>
-      <w:r>
-        <w:tab/>
-      </w:r>
-      <w:r>
-        <w:t>to ass</w:t>
-      </w:r>
-      <w:r>
-        <w:t xml:space="preserve">ess spinal deformity. Conf. Proc. </w:t>
-      </w:r>
-      <w:r>
-        <w:t>IEEE Eng</w:t>
+        <w:t xml:space="preserve">H. Using ultrasound imaging to identify landmarks in vertebra models </w:t>
+      </w:r>
+      <w:r>
+        <w:tab/>
+        <w:t>to assess spinal deformity. Conf. Proc. IEEE Eng. Med Biol. Soc. 2011; 2011:8495–8498</w:t>
       </w:r>
       <w:r>
         <w:t>.</w:t>
       </w:r>
-      <w:r>
-        <w:t xml:space="preserve"> Med Biol</w:t>
+    </w:p>
+    <w:p>
+      <w:r>
+        <w:t>[Chen2013] Chen W, Lou E</w:t>
+      </w:r>
+      <w:r>
+        <w:t xml:space="preserve"> </w:t>
+      </w:r>
+      <w:r>
+        <w:t>H, Zhang P</w:t>
+      </w:r>
+      <w:r>
+        <w:t xml:space="preserve"> </w:t>
+      </w:r>
+      <w:r>
+        <w:t xml:space="preserve">Q, Le LH, Hill D. Reliability of assessing the coronal curvature of </w:t>
+      </w:r>
+      <w:r>
+        <w:tab/>
+        <w:t xml:space="preserve">children with scoliosis by using ultrasound images. J Child </w:t>
+      </w:r>
+      <w:proofErr w:type="spellStart"/>
+      <w:r>
+        <w:t>Orthop</w:t>
+      </w:r>
+      <w:proofErr w:type="spellEnd"/>
+      <w:r>
+        <w:t>. 2013; 7(6):521–9.</w:t>
+      </w:r>
+    </w:p>
+    <w:p>
+      <w:r>
+        <w:t xml:space="preserve">[Cheung2010] Cheung CWJ, Zheng YP. Development of 3-D Ultrasound System for Assessment of </w:t>
+      </w:r>
+      <w:r>
+        <w:tab/>
+        <w:t xml:space="preserve">Adolescent Idiopathic Scoliosis. In: Lim CT, Goh JCH, editors. WCB 2010, IFMBE Proceedings. 31. </w:t>
+      </w:r>
+      <w:r>
+        <w:tab/>
+        <w:t>2010. p. 584–7.</w:t>
+      </w:r>
+    </w:p>
+    <w:p>
+      <w:r>
+        <w:t xml:space="preserve">[Deschences2010] Deschenes S, </w:t>
+      </w:r>
+      <w:proofErr w:type="spellStart"/>
+      <w:r>
+        <w:t>Charron</w:t>
+      </w:r>
+      <w:proofErr w:type="spellEnd"/>
+      <w:r>
+        <w:t xml:space="preserve"> G, Beaudoin G, Labelle H, Dubois J, </w:t>
+      </w:r>
+      <w:proofErr w:type="spellStart"/>
+      <w:r>
+        <w:t>Miron</w:t>
+      </w:r>
+      <w:proofErr w:type="spellEnd"/>
+      <w:r>
+        <w:t xml:space="preserve"> M</w:t>
+      </w:r>
+      <w:r>
+        <w:t xml:space="preserve"> </w:t>
+      </w:r>
+      <w:r>
+        <w:t xml:space="preserve">C, et al. Diagnostic </w:t>
+      </w:r>
+      <w:r>
+        <w:tab/>
+        <w:t xml:space="preserve">imaging of spinal deformities reducing patients radiation dose with a new slot-scanning X-ray </w:t>
+      </w:r>
+      <w:r>
+        <w:tab/>
+        <w:t>imager. Spine. 2010; 35:989–94.</w:t>
+      </w:r>
+    </w:p>
+    <w:p>
+      <w:r>
+        <w:t xml:space="preserve">[Diefenbach2013] </w:t>
+      </w:r>
+      <w:proofErr w:type="spellStart"/>
+      <w:r>
+        <w:t>Diefenbach</w:t>
+      </w:r>
+      <w:proofErr w:type="spellEnd"/>
+      <w:r>
+        <w:t xml:space="preserve"> C, </w:t>
+      </w:r>
+      <w:proofErr w:type="spellStart"/>
+      <w:r>
+        <w:t>Lonner</w:t>
+      </w:r>
+      <w:proofErr w:type="spellEnd"/>
+      <w:r>
+        <w:t xml:space="preserve"> B</w:t>
+      </w:r>
+      <w:r>
+        <w:t xml:space="preserve"> </w:t>
+      </w:r>
+      <w:r>
+        <w:t xml:space="preserve">S, </w:t>
+      </w:r>
+      <w:proofErr w:type="spellStart"/>
+      <w:r>
+        <w:t>Auerbach</w:t>
+      </w:r>
+      <w:proofErr w:type="spellEnd"/>
+      <w:r>
+        <w:t xml:space="preserve"> JD, </w:t>
+      </w:r>
+      <w:proofErr w:type="spellStart"/>
+      <w:r>
+        <w:t>Bharucha</w:t>
+      </w:r>
+      <w:proofErr w:type="spellEnd"/>
+      <w:r>
+        <w:t xml:space="preserve"> N, Dean L</w:t>
+      </w:r>
+      <w:r>
+        <w:t xml:space="preserve"> </w:t>
+      </w:r>
+      <w:r>
+        <w:t xml:space="preserve">E. Is radiation-free </w:t>
+      </w:r>
+      <w:r>
+        <w:tab/>
+        <w:t xml:space="preserve">diagnostic monitoring of adolescent idiopathic scoliosis feasible using upright positional </w:t>
+      </w:r>
+      <w:r>
+        <w:tab/>
+        <w:t>magnetic resonance imaging? Spine 2013; 38:576–580.</w:t>
+      </w:r>
+    </w:p>
+    <w:p>
+      <w:r>
+        <w:t xml:space="preserve"> </w:t>
+      </w:r>
+      <w:r>
+        <w:t xml:space="preserve">[Goldberg2001] Goldberg CJ, </w:t>
+      </w:r>
+      <w:proofErr w:type="spellStart"/>
+      <w:r>
+        <w:t>Kaliszer</w:t>
+      </w:r>
+      <w:proofErr w:type="spellEnd"/>
+      <w:r>
+        <w:t xml:space="preserve"> M, Moore DP, Fogarty EE, Dowling FE. Surface topography, Cobb </w:t>
+      </w:r>
+      <w:r>
+        <w:tab/>
+      </w:r>
+      <w:r>
+        <w:t>angles, and cosmetic change in scoliosis. Spine 2001; 26:E55–E63.</w:t>
+      </w:r>
+    </w:p>
+    <w:p>
+      <w:r>
+        <w:t>[Huang2005a] Huang Q</w:t>
+      </w:r>
+      <w:r>
+        <w:t xml:space="preserve"> </w:t>
+      </w:r>
+      <w:r>
+        <w:t>H, Zheng Y</w:t>
+      </w:r>
+      <w:r>
+        <w:t xml:space="preserve"> </w:t>
+      </w:r>
+      <w:r>
+        <w:t xml:space="preserve">P, Lu MH, Chi ZR. Development of a portable 3D ultrasound imaging </w:t>
+      </w:r>
+      <w:r>
+        <w:tab/>
+      </w:r>
+      <w:r>
+        <w:t xml:space="preserve">system for musculoskeletal tissues. </w:t>
+      </w:r>
+      <w:proofErr w:type="spellStart"/>
+      <w:r>
+        <w:t>Ultrasonics</w:t>
+      </w:r>
+      <w:proofErr w:type="spellEnd"/>
+      <w:r>
+        <w:t>. 2005; 43(3):153–63.</w:t>
+      </w:r>
+    </w:p>
+    <w:p>
+      <w:r>
+        <w:t>[Huang2005b] Huang Q</w:t>
+      </w:r>
+      <w:r>
+        <w:t xml:space="preserve"> </w:t>
+      </w:r>
+      <w:r>
+        <w:t>H, Zheng Y</w:t>
+      </w:r>
+      <w:r>
+        <w:t xml:space="preserve"> </w:t>
+      </w:r>
+      <w:r>
+        <w:t>P, Li R, Lu M</w:t>
+      </w:r>
+      <w:r>
+        <w:t xml:space="preserve"> </w:t>
+      </w:r>
+      <w:r>
+        <w:t xml:space="preserve">H. 3-D measurement of body tissues based on </w:t>
+      </w:r>
+      <w:r>
+        <w:tab/>
+      </w:r>
+      <w:r>
+        <w:t>ultrasound images with 3-D spatial information. Ultrasound Med Biol. 2005; 31:1607–15.</w:t>
+      </w:r>
+    </w:p>
+    <w:p>
+      <w:r>
+        <w:t xml:space="preserve">[Knott2006] Knott P, </w:t>
+      </w:r>
+      <w:proofErr w:type="spellStart"/>
+      <w:r>
+        <w:t>Mardjetko</w:t>
+      </w:r>
+      <w:proofErr w:type="spellEnd"/>
+      <w:r>
+        <w:t xml:space="preserve"> S, Nance D, Dunn M. Electromagnetic topographical technique of curve </w:t>
+      </w:r>
+      <w:r>
+        <w:tab/>
+        <w:t>evaluation for adolescent idiopathic scoliosis. Spine (</w:t>
+      </w:r>
+      <w:proofErr w:type="spellStart"/>
+      <w:r>
+        <w:t>Phila</w:t>
+      </w:r>
+      <w:proofErr w:type="spellEnd"/>
+      <w:r>
+        <w:t xml:space="preserve"> Pa 1976). 2006; 31:E911–915</w:t>
       </w:r>
       <w:r>
         <w:t>.</w:t>
       </w:r>
-      <w:r>
-        <w:t xml:space="preserve"> Soc</w:t>
-      </w:r>
-      <w:r>
-        <w:t>.</w:t>
-      </w:r>
-      <w:r>
-        <w:t xml:space="preserve"> 2011;</w:t>
-      </w:r>
-      <w:r>
-        <w:t xml:space="preserve"> </w:t>
-      </w:r>
-      <w:r>
-        <w:t>2011:8495–8498</w:t>
-      </w:r>
-      <w:r>
-        <w:t>.</w:t>
-      </w:r>
-    </w:p>
-    <w:p>
-      <w:r>
-        <w:t xml:space="preserve">[Chen2013] </w:t>
-      </w:r>
-      <w:r>
-        <w:t>Chen W, Lou E</w:t>
-      </w:r>
-      <w:r>
-        <w:t xml:space="preserve"> </w:t>
-      </w:r>
-      <w:r>
-        <w:t>H, Zhang P</w:t>
-      </w:r>
-      <w:r>
-        <w:t xml:space="preserve"> </w:t>
-      </w:r>
-      <w:r>
-        <w:t>Q, Le LH, Hill D. Relia</w:t>
-      </w:r>
-      <w:r>
-        <w:t xml:space="preserve">bility of assessing the coronal </w:t>
-      </w:r>
-      <w:r>
-        <w:t xml:space="preserve">curvature of </w:t>
-      </w:r>
-      <w:r>
-        <w:tab/>
-      </w:r>
-      <w:r>
-        <w:t>children with scoliosis by usin</w:t>
-      </w:r>
-      <w:r>
-        <w:t xml:space="preserve">g ultrasound images. J Child </w:t>
-      </w:r>
-      <w:r>
-        <w:t>Orthop. 2013;</w:t>
-      </w:r>
-      <w:r>
-        <w:t xml:space="preserve"> </w:t>
-      </w:r>
-      <w:r>
-        <w:t>7(6):521–9.</w:t>
-      </w:r>
-    </w:p>
-    <w:p>
-      <w:r>
-        <w:t xml:space="preserve">[Cheung2010] </w:t>
-      </w:r>
-      <w:r>
-        <w:t>Cheung CWJ, Zheng YP. Developme</w:t>
-      </w:r>
-      <w:r>
-        <w:t xml:space="preserve">nt of 3-D Ultrasound System for </w:t>
-      </w:r>
-      <w:r>
-        <w:t xml:space="preserve">Assessment of </w:t>
-      </w:r>
-      <w:r>
-        <w:tab/>
-      </w:r>
-      <w:r>
-        <w:t>Adolescent Idiopathic Scoliosis</w:t>
-      </w:r>
-      <w:r>
-        <w:t xml:space="preserve">. In: Lim CT, Goh JCH, editors. </w:t>
-      </w:r>
-      <w:r>
-        <w:t xml:space="preserve">WCB 2010, IFMBE Proceedings. 31. </w:t>
-      </w:r>
-      <w:r>
-        <w:tab/>
-      </w:r>
-      <w:r>
-        <w:t>2010. p. 584–7.</w:t>
-      </w:r>
-    </w:p>
-    <w:p>
-      <w:r>
-        <w:t xml:space="preserve">[Deschences2010] </w:t>
-      </w:r>
-      <w:r>
-        <w:t>Deschenes S, Charron G, Beaudoin G, Labell</w:t>
-      </w:r>
-      <w:r>
-        <w:t>e H, Dubois J, Miron M</w:t>
-      </w:r>
-      <w:r>
-        <w:t xml:space="preserve"> </w:t>
-      </w:r>
-      <w:r>
-        <w:t xml:space="preserve">C, et al. </w:t>
-      </w:r>
-      <w:r>
-        <w:t xml:space="preserve">Diagnostic </w:t>
-      </w:r>
-      <w:r>
-        <w:tab/>
-      </w:r>
-      <w:r>
-        <w:t>imaging of spinal deformities r</w:t>
-      </w:r>
-      <w:r>
-        <w:t xml:space="preserve">educing patients radiation dose </w:t>
-      </w:r>
-      <w:r>
-        <w:t xml:space="preserve">with a new slot-scanning X-ray </w:t>
-      </w:r>
-      <w:r>
-        <w:tab/>
-      </w:r>
-      <w:r>
-        <w:t>imager. Spine. 2010;</w:t>
-      </w:r>
-      <w:r>
-        <w:t xml:space="preserve"> </w:t>
-      </w:r>
-      <w:r>
-        <w:t>35:989–94.</w:t>
-      </w:r>
-    </w:p>
-    <w:p>
-      <w:r>
-        <w:t xml:space="preserve">[Diefenbach2013] </w:t>
-      </w:r>
-      <w:r>
-        <w:t>Diefenbach C, Lonner B</w:t>
-      </w:r>
-      <w:r>
-        <w:t xml:space="preserve"> </w:t>
-      </w:r>
-      <w:r>
-        <w:t>S, Auerb</w:t>
-      </w:r>
-      <w:r>
-        <w:t>ach JD, Bharucha N, Dean L</w:t>
-      </w:r>
-      <w:r>
-        <w:t xml:space="preserve"> </w:t>
-      </w:r>
-      <w:r>
-        <w:t xml:space="preserve">E. Is </w:t>
-      </w:r>
-      <w:r>
-        <w:t xml:space="preserve">radiation-free </w:t>
-      </w:r>
-      <w:r>
-        <w:tab/>
-      </w:r>
-      <w:r>
-        <w:t xml:space="preserve">diagnostic monitoring </w:t>
-      </w:r>
-      <w:r>
-        <w:t>of adolescent idiopathic scoli</w:t>
-      </w:r>
-      <w:r>
-        <w:t>osis feasible using upright positio</w:t>
-      </w:r>
-      <w:r>
-        <w:t xml:space="preserve">nal </w:t>
-      </w:r>
-      <w:r>
-        <w:tab/>
-        <w:t xml:space="preserve">magnetic resonance imaging? </w:t>
-      </w:r>
-      <w:r>
-        <w:t>Spine 2013;</w:t>
-      </w:r>
-      <w:r>
-        <w:t xml:space="preserve"> </w:t>
-      </w:r>
-      <w:r>
-        <w:t>38:576–580.</w:t>
-      </w:r>
-    </w:p>
-    <w:p>
-      <w:r>
-        <w:t xml:space="preserve"> </w:t>
-      </w:r>
-      <w:r>
-        <w:t xml:space="preserve">[Goldberg2001] </w:t>
-      </w:r>
-      <w:r>
-        <w:t xml:space="preserve">Goldberg CJ, Kaliszer M, Moore DP, </w:t>
-      </w:r>
-      <w:r>
-        <w:t xml:space="preserve">Fogarty EE, Dowling FE. Surface topography, Cobb </w:t>
-      </w:r>
-      <w:r>
-        <w:tab/>
-      </w:r>
-      <w:r>
-        <w:t>angles, and cosmeti</w:t>
-      </w:r>
-      <w:r>
-        <w:t xml:space="preserve">c change in scoliosis. Spine </w:t>
-      </w:r>
-      <w:r>
-        <w:t>2001;</w:t>
-      </w:r>
-      <w:r>
-        <w:t xml:space="preserve"> </w:t>
-      </w:r>
-      <w:r>
-        <w:t>26:E55–E63.</w:t>
-      </w:r>
-    </w:p>
-    <w:p>
-      <w:r>
-        <w:t xml:space="preserve">[Huang2005a] </w:t>
-      </w:r>
-      <w:r>
-        <w:t>Huang Q</w:t>
-      </w:r>
-      <w:r>
-        <w:t xml:space="preserve"> </w:t>
-      </w:r>
-      <w:r>
-        <w:t>H, Zheng Y</w:t>
-      </w:r>
-      <w:r>
-        <w:t xml:space="preserve"> </w:t>
-      </w:r>
-      <w:r>
-        <w:t>P, Lu MH, Chi Z</w:t>
-      </w:r>
-      <w:r>
-        <w:t xml:space="preserve">R. Development of a portable 3D </w:t>
-      </w:r>
-      <w:r>
-        <w:t xml:space="preserve">ultrasound imaging </w:t>
-      </w:r>
-      <w:r>
-        <w:tab/>
-      </w:r>
-      <w:r>
-        <w:t>system for musculoskele</w:t>
-      </w:r>
-      <w:r>
-        <w:t xml:space="preserve">tal tissues. Ultrasonics. 2005; </w:t>
-      </w:r>
-      <w:r>
-        <w:t>43(3):153–63.</w:t>
-      </w:r>
-    </w:p>
-    <w:p>
-      <w:r>
-        <w:t xml:space="preserve">[Huang2005b] </w:t>
-      </w:r>
-      <w:r>
-        <w:t>Huang Q</w:t>
-      </w:r>
-      <w:r>
-        <w:t xml:space="preserve"> </w:t>
-      </w:r>
-      <w:r>
-        <w:t>H, Zheng Y</w:t>
-      </w:r>
-      <w:r>
-        <w:t xml:space="preserve"> </w:t>
-      </w:r>
-      <w:r>
-        <w:t>P, Li R, Lu M</w:t>
-      </w:r>
-      <w:r>
-        <w:t xml:space="preserve"> </w:t>
-      </w:r>
-      <w:r>
-        <w:t>H. 3-D measurement of body tis</w:t>
-      </w:r>
-      <w:r>
-        <w:t xml:space="preserve">sues based </w:t>
-      </w:r>
-      <w:r>
-        <w:t xml:space="preserve">on </w:t>
-      </w:r>
-      <w:r>
-        <w:tab/>
-      </w:r>
-      <w:r>
-        <w:t>ultrasound images with 3-D spatial in</w:t>
-      </w:r>
-      <w:r>
-        <w:t xml:space="preserve">formation. Ultrasound Med Biol. </w:t>
-      </w:r>
-      <w:r>
-        <w:t>2005;</w:t>
-      </w:r>
-      <w:r>
-        <w:t xml:space="preserve"> </w:t>
-      </w:r>
-      <w:r>
-        <w:t>31:1607–15.</w:t>
-      </w:r>
-    </w:p>
-    <w:p>
-      <w:r>
-        <w:t xml:space="preserve">[Knott2006] </w:t>
-      </w:r>
-      <w:r>
-        <w:t>Knott P, Mardjetko S, Nance D, Dunn M</w:t>
-      </w:r>
-      <w:r>
-        <w:t xml:space="preserve">. Electromagnetic topographical </w:t>
-      </w:r>
-      <w:r>
-        <w:t xml:space="preserve">technique of curve </w:t>
-      </w:r>
-      <w:r>
-        <w:tab/>
-      </w:r>
-      <w:r>
-        <w:t>evaluation for adolesc</w:t>
-      </w:r>
-      <w:r>
-        <w:t xml:space="preserve">ent idiopathic scoliosis. Spine </w:t>
-      </w:r>
-      <w:r>
-        <w:t>(Phila Pa 1976). 2006;</w:t>
-      </w:r>
-      <w:r>
-        <w:t xml:space="preserve"> </w:t>
-      </w:r>
-      <w:r>
-        <w:t>31:E911–915</w:t>
-      </w:r>
-      <w:r>
-        <w:t>.</w:t>
-      </w:r>
     </w:p>
     <w:p>
       <w:r>
@@ -679,276 +586,225 @@
       <w:r>
         <w:t xml:space="preserve">[Purnama2010] </w:t>
       </w:r>
+      <w:proofErr w:type="spellStart"/>
       <w:r>
         <w:t>Purnama</w:t>
       </w:r>
-      <w:r>
-        <w:t xml:space="preserve"> </w:t>
-      </w:r>
+      <w:proofErr w:type="spellEnd"/>
+      <w:r>
+        <w:t xml:space="preserve"> K E, Wilkinson M</w:t>
+      </w:r>
+      <w:r>
+        <w:t xml:space="preserve"> </w:t>
+      </w:r>
+      <w:r>
+        <w:t xml:space="preserve">H, </w:t>
+      </w:r>
+      <w:proofErr w:type="spellStart"/>
+      <w:r>
+        <w:t>Veldhuizen</w:t>
+      </w:r>
+      <w:proofErr w:type="spellEnd"/>
+      <w:r>
+        <w:t xml:space="preserve"> </w:t>
+      </w:r>
+      <w:r>
+        <w:t>A</w:t>
+      </w:r>
+      <w:r>
+        <w:t xml:space="preserve"> </w:t>
+      </w:r>
+      <w:r>
+        <w:t>G,</w:t>
+      </w:r>
+      <w:r>
+        <w:t xml:space="preserve"> </w:t>
+      </w:r>
+      <w:r>
+        <w:t>van</w:t>
+      </w:r>
+      <w:r>
+        <w:t xml:space="preserve"> </w:t>
+      </w:r>
+      <w:proofErr w:type="spellStart"/>
+      <w:r>
+        <w:t>Ooijen</w:t>
+      </w:r>
+      <w:proofErr w:type="spellEnd"/>
+      <w:r>
+        <w:t xml:space="preserve"> </w:t>
+      </w:r>
+      <w:r>
+        <w:t>P</w:t>
+      </w:r>
+      <w:r>
+        <w:t xml:space="preserve"> </w:t>
+      </w:r>
+      <w:r>
+        <w:t>M,</w:t>
+      </w:r>
+      <w:r>
+        <w:t xml:space="preserve"> </w:t>
+      </w:r>
+      <w:r>
+        <w:t>Lubbers</w:t>
+      </w:r>
+      <w:r>
+        <w:t xml:space="preserve"> </w:t>
+      </w:r>
+      <w:r>
+        <w:t>J,</w:t>
+      </w:r>
+      <w:r>
+        <w:t xml:space="preserve"> </w:t>
+      </w:r>
+      <w:proofErr w:type="spellStart"/>
+      <w:r>
+        <w:t>Burgerhof</w:t>
+      </w:r>
+      <w:proofErr w:type="spellEnd"/>
+      <w:r>
+        <w:t xml:space="preserve"> JG, </w:t>
+      </w:r>
+      <w:r>
+        <w:tab/>
+      </w:r>
+      <w:proofErr w:type="spellStart"/>
+      <w:r>
+        <w:t>Sardjono</w:t>
+      </w:r>
+      <w:proofErr w:type="spellEnd"/>
+      <w:r>
+        <w:t xml:space="preserve"> T</w:t>
+      </w:r>
+      <w:r>
+        <w:t xml:space="preserve"> </w:t>
+      </w:r>
+      <w:r>
+        <w:t xml:space="preserve">A, </w:t>
+      </w:r>
+      <w:proofErr w:type="spellStart"/>
+      <w:r>
+        <w:t>Verkerke</w:t>
+      </w:r>
+      <w:proofErr w:type="spellEnd"/>
+      <w:r>
+        <w:t xml:space="preserve"> G</w:t>
+      </w:r>
+      <w:r>
+        <w:t xml:space="preserve"> J. A framework for human </w:t>
+      </w:r>
+      <w:r>
+        <w:t>spi</w:t>
+      </w:r>
+      <w:r>
+        <w:t xml:space="preserve">ne imaging using a freehand 3-D </w:t>
+      </w:r>
+      <w:r>
+        <w:tab/>
+        <w:t xml:space="preserve">ultrasound system. Technol. </w:t>
+      </w:r>
+      <w:r>
+        <w:t>Health Care 2010;</w:t>
+      </w:r>
+      <w:r>
+        <w:t xml:space="preserve"> </w:t>
+      </w:r>
+      <w:r>
+        <w:t>18:1–17.</w:t>
+      </w:r>
+    </w:p>
+    <w:p>
+      <w:r>
+        <w:t xml:space="preserve">[Suzuki1989] Suzuki S, </w:t>
+      </w:r>
+      <w:proofErr w:type="spellStart"/>
+      <w:r>
+        <w:t>Yamamuro</w:t>
+      </w:r>
+      <w:proofErr w:type="spellEnd"/>
+      <w:r>
+        <w:t xml:space="preserve"> T, </w:t>
+      </w:r>
+      <w:proofErr w:type="spellStart"/>
+      <w:r>
+        <w:t>Shikata</w:t>
+      </w:r>
+      <w:proofErr w:type="spellEnd"/>
+      <w:r>
+        <w:t xml:space="preserve"> J, Shimizu K, Iida H. Ultrasound measurement of vertebral </w:t>
+      </w:r>
+      <w:r>
+        <w:tab/>
+        <w:t>rotation in idiopathic scoliosis. J Bone Joint Surg. Br 1989; 71:252–255.</w:t>
+      </w:r>
+    </w:p>
+    <w:p>
+      <w:r>
+        <w:t xml:space="preserve">[Ungi2014] Ungi T, King F, </w:t>
+      </w:r>
+      <w:proofErr w:type="spellStart"/>
+      <w:r>
+        <w:t>Kempston</w:t>
+      </w:r>
+      <w:proofErr w:type="spellEnd"/>
+      <w:r>
+        <w:t xml:space="preserve"> M, </w:t>
+      </w:r>
+      <w:proofErr w:type="gramStart"/>
+      <w:r>
+        <w:t>Keri</w:t>
+      </w:r>
+      <w:proofErr w:type="gramEnd"/>
+      <w:r>
+        <w:t xml:space="preserve"> Z, Lasso A, Mousavi P, et al. Spinal curvature measurement </w:t>
+      </w:r>
+      <w:r>
+        <w:tab/>
+        <w:t>by tracked ultrasound snapshots. Ultrasound Med. Biol. 2014; 40(2):447–54.</w:t>
+      </w:r>
+    </w:p>
+    <w:p>
+      <w:r>
+        <w:lastRenderedPageBreak/>
+        <w:t xml:space="preserve">[Zheng2011] Zheng Y P, Cheung C W. Three-dimensional (3-D) ultrasound imaging: System for assessing </w:t>
+      </w:r>
+      <w:r>
+        <w:tab/>
+        <w:t>scoliosis. U.S. Patent Application Publication. US 2011/0021914 A1.</w:t>
+      </w:r>
+    </w:p>
+    <w:p>
+      <w:r>
+        <w:t>[Zheng2016]</w:t>
+      </w:r>
+      <w:r>
+        <w:t xml:space="preserve"> Zheng Y P, Lee T </w:t>
+      </w:r>
+      <w:proofErr w:type="spellStart"/>
+      <w:r>
+        <w:t>T</w:t>
+      </w:r>
+      <w:proofErr w:type="spellEnd"/>
+      <w:r>
+        <w:t xml:space="preserve"> Y, Lai K </w:t>
+      </w:r>
+      <w:proofErr w:type="spellStart"/>
       <w:r>
         <w:t>K</w:t>
       </w:r>
-      <w:r>
-        <w:t xml:space="preserve"> </w:t>
-      </w:r>
-      <w:r>
-        <w:t>E,</w:t>
-      </w:r>
-      <w:r>
-        <w:t xml:space="preserve"> </w:t>
-      </w:r>
-      <w:r>
-        <w:t>Wilkinson</w:t>
-      </w:r>
-      <w:r>
-        <w:t xml:space="preserve"> </w:t>
-      </w:r>
-      <w:r>
-        <w:t>M</w:t>
-      </w:r>
-      <w:r>
-        <w:t xml:space="preserve"> </w:t>
-      </w:r>
-      <w:r>
-        <w:t>H,</w:t>
-      </w:r>
-      <w:r>
-        <w:t xml:space="preserve"> </w:t>
-      </w:r>
-      <w:r>
-        <w:t>Veldhui</w:t>
-      </w:r>
-      <w:r>
-        <w:t>zen</w:t>
-      </w:r>
-      <w:r>
-        <w:t xml:space="preserve"> </w:t>
-      </w:r>
-      <w:r>
-        <w:t>A</w:t>
-      </w:r>
-      <w:r>
-        <w:t xml:space="preserve"> </w:t>
-      </w:r>
-      <w:r>
-        <w:t>G,</w:t>
-      </w:r>
-      <w:r>
-        <w:t xml:space="preserve"> </w:t>
-      </w:r>
-      <w:r>
-        <w:t>van</w:t>
-      </w:r>
-      <w:r>
-        <w:t xml:space="preserve"> </w:t>
-      </w:r>
-      <w:r>
-        <w:t>Ooijen</w:t>
-      </w:r>
-      <w:r>
-        <w:t xml:space="preserve"> </w:t>
-      </w:r>
-      <w:r>
-        <w:t>P</w:t>
-      </w:r>
-      <w:r>
-        <w:t xml:space="preserve"> </w:t>
-      </w:r>
-      <w:r>
-        <w:t>M,</w:t>
-      </w:r>
-      <w:r>
-        <w:t xml:space="preserve"> </w:t>
-      </w:r>
-      <w:r>
-        <w:t>Lubbers</w:t>
-      </w:r>
-      <w:r>
-        <w:t xml:space="preserve"> </w:t>
-      </w:r>
-      <w:r>
-        <w:t>J,</w:t>
-      </w:r>
-      <w:r>
-        <w:t xml:space="preserve"> </w:t>
-      </w:r>
-      <w:r>
-        <w:t xml:space="preserve">Burgerhof JG, </w:t>
-      </w:r>
-      <w:r>
-        <w:tab/>
-      </w:r>
-      <w:r>
-        <w:t>Sardjono T</w:t>
-      </w:r>
-      <w:r>
-        <w:t xml:space="preserve"> </w:t>
-      </w:r>
-      <w:r>
-        <w:t>A, Verkerke G</w:t>
-      </w:r>
-      <w:r>
-        <w:t xml:space="preserve"> J. A framework for human </w:t>
-      </w:r>
-      <w:r>
-        <w:t>spi</w:t>
-      </w:r>
-      <w:r>
-        <w:t xml:space="preserve">ne imaging using a freehand 3-D </w:t>
-      </w:r>
-      <w:r>
-        <w:tab/>
-        <w:t xml:space="preserve">ultrasound system. Technol. </w:t>
-      </w:r>
-      <w:r>
-        <w:t>Health Care 2010;</w:t>
-      </w:r>
-      <w:r>
-        <w:t xml:space="preserve"> </w:t>
-      </w:r>
-      <w:r>
-        <w:t>18:1–17.</w:t>
-      </w:r>
-    </w:p>
-    <w:p>
-      <w:r>
-        <w:t xml:space="preserve">[Suzuki1989] </w:t>
-      </w:r>
-      <w:r>
-        <w:t>Suzuki S, Yamamuro T, Shikata J, Shi</w:t>
-      </w:r>
-      <w:r>
-        <w:t>mizu K, Iida H. Ultrasound mea</w:t>
-      </w:r>
-      <w:r>
-        <w:t xml:space="preserve">surement of vertebral </w:t>
-      </w:r>
-      <w:r>
-        <w:tab/>
-      </w:r>
-      <w:r>
-        <w:t>rotation in idi</w:t>
-      </w:r>
-      <w:r>
-        <w:t xml:space="preserve">opathic scoliosis. J Bone Joint </w:t>
-      </w:r>
-      <w:r>
-        <w:t>Surg</w:t>
-      </w:r>
-      <w:r>
-        <w:t>.</w:t>
-      </w:r>
-      <w:r>
-        <w:t xml:space="preserve"> Br 1989;</w:t>
-      </w:r>
-      <w:r>
-        <w:t xml:space="preserve"> </w:t>
-      </w:r>
-      <w:r>
-        <w:t>71:252–255.</w:t>
-      </w:r>
-    </w:p>
-    <w:p>
-      <w:r>
-        <w:t xml:space="preserve">[Ungi2014] </w:t>
-      </w:r>
-      <w:r>
-        <w:t>Ungi T, King F, Kempston M, Keri Z, La</w:t>
-      </w:r>
-      <w:r>
-        <w:t xml:space="preserve">sso A, Mousavi P, et al. Spinal </w:t>
-      </w:r>
-      <w:r>
-        <w:t xml:space="preserve">curvature measurement </w:t>
-      </w:r>
-      <w:r>
-        <w:tab/>
-      </w:r>
-      <w:r>
-        <w:t>by tracked ultra</w:t>
-      </w:r>
-      <w:r>
-        <w:t xml:space="preserve">sound snapshots. Ultrasound Med. </w:t>
-      </w:r>
-      <w:r>
-        <w:t>Biol. 2014;</w:t>
-      </w:r>
-      <w:r>
-        <w:t xml:space="preserve"> </w:t>
-      </w:r>
-      <w:r>
-        <w:t>40(2):447–54.</w:t>
-      </w:r>
-    </w:p>
-    <w:p>
-      <w:r>
-        <w:lastRenderedPageBreak/>
-        <w:t xml:space="preserve">[Zheng2011] </w:t>
-      </w:r>
-      <w:r>
-        <w:t>Zheng Y</w:t>
-      </w:r>
-      <w:r>
-        <w:t xml:space="preserve"> </w:t>
-      </w:r>
-      <w:r>
-        <w:t>P, Cheung C</w:t>
-      </w:r>
-      <w:r>
-        <w:t xml:space="preserve"> </w:t>
-      </w:r>
-      <w:r>
-        <w:t>W. Three-dimensional (3-D) ultrasound imaging:</w:t>
-      </w:r>
-      <w:r>
-        <w:t xml:space="preserve"> </w:t>
-      </w:r>
-      <w:r>
-        <w:t xml:space="preserve">System for assessing </w:t>
-      </w:r>
-      <w:r>
-        <w:tab/>
-      </w:r>
-      <w:r>
-        <w:t xml:space="preserve">scoliosis. U.S. </w:t>
-      </w:r>
-      <w:r>
-        <w:t xml:space="preserve">Patent Application Publication. </w:t>
-      </w:r>
-      <w:r>
-        <w:t>US 2011/0021914 A1</w:t>
-      </w:r>
-      <w:r>
-        <w:t>.</w:t>
-      </w:r>
-    </w:p>
-    <w:p>
-      <w:r>
-        <w:t>[Zheng2016]</w:t>
-      </w:r>
-      <w:r>
-        <w:t xml:space="preserve"> Zheng Y P, Lee T T Y, Lai K K L, Yip B H K, et al. </w:t>
-      </w:r>
-      <w:r>
-        <w:t>A reliability and</w:t>
-      </w:r>
-      <w:r>
-        <w:t xml:space="preserve"> validity study for Scolioscan: </w:t>
-      </w:r>
-      <w:r>
-        <w:t>a radiation-f</w:t>
-      </w:r>
-      <w:r>
-        <w:t xml:space="preserve">ree scoliosis assessment system </w:t>
-      </w:r>
-      <w:r>
-        <w:t>using 3D ultrasound imaging</w:t>
-      </w:r>
-      <w:r>
-        <w:t>. Scoliosis and Spinal Disorders 2016; 11(13).</w:t>
-      </w:r>
-      <w:bookmarkStart w:id="0" w:name="_GoBack"/>
-      <w:bookmarkEnd w:id="0"/>
+      <w:proofErr w:type="spellEnd"/>
+      <w:r>
+        <w:t xml:space="preserve"> L, Yip B H K, et al. A reliability and validity study for </w:t>
+      </w:r>
+      <w:proofErr w:type="spellStart"/>
+      <w:r>
+        <w:t>Scolioscan</w:t>
+      </w:r>
+      <w:proofErr w:type="spellEnd"/>
+      <w:r>
+        <w:t>: a radiation-free scoliosis assessment system using 3D ultrasound imaging. Scoliosis and Spinal Disorders 2016; 11(13).</w:t>
+      </w:r>
     </w:p>
     <w:p/>
     <w:sectPr>
